--- a/sitioweb/docs/respuestas_ei01.docx
+++ b/sitioweb/docs/respuestas_ei01.docx
@@ -4,13 +4,30 @@
   <w:body>
     <w:p>
       <w:r>
-        <w:t>Autor: Eduardo Escárez</w:t>
+        <w:rPr>
+          <w:b/>
+          <w:bCs/>
+        </w:rPr>
+        <w:t>Autor:</w:t>
+      </w:r>
+      <w:r>
+        <w:t xml:space="preserve"> Eduardo Escárez</w:t>
       </w:r>
     </w:p>
     <w:p/>
     <w:p>
-      <w:r>
-        <w:t>- ¿Cuáles son las bases de datos soportadas por Django y en qué se diferencian?</w:t>
+      <w:pPr>
+        <w:rPr>
+          <w:b/>
+          <w:bCs/>
+        </w:rPr>
+      </w:pPr>
+      <w:r>
+        <w:rPr>
+          <w:b/>
+          <w:bCs/>
+        </w:rPr>
+        <w:t>¿Cuáles son las bases de datos soportadas por Django y en qué se diferencian?</w:t>
       </w:r>
     </w:p>
     <w:p>
@@ -47,10 +64,7 @@
         </w:numPr>
       </w:pPr>
       <w:r>
-        <w:t>SQLite</w:t>
-      </w:r>
-      <w:r>
-        <w:t>: Es un gestor de base de datos de código libre de dominio público. Sus mayores diferencias son</w:t>
+        <w:t>SQLite: Es un gestor de base de datos de código libre de dominio público. Sus mayores diferencias son</w:t>
       </w:r>
       <w:r>
         <w:t>, funciona mediante un sistema de archivos locales, el servidor puede ser integrado en otras aplicaciones al ser compacto, no requiere de configuración inicial ni tener iniciar un servicio para utilizarlo.</w:t>
@@ -138,9 +152,20 @@
         <w:t xml:space="preserve"> la mayoría de ecosistema de aplicaciones que funciona con MySQL, mejoras de rendimiento y características adicionales respecto de MySQL, licenciamiento único mediante la licencia GPL a diferencia del licenciamiento dual de MySQL.</w:t>
       </w:r>
     </w:p>
-    <w:p>
-      <w:r>
-        <w:t>- ¿Qué es una migración en Django y para qué se utiliza?</w:t>
+    <w:p/>
+    <w:p>
+      <w:pPr>
+        <w:rPr>
+          <w:b/>
+          <w:bCs/>
+        </w:rPr>
+      </w:pPr>
+      <w:r>
+        <w:rPr>
+          <w:b/>
+          <w:bCs/>
+        </w:rPr>
+        <w:t>¿Qué es una migración en Django y para qué se utiliza?</w:t>
       </w:r>
     </w:p>
     <w:p>
@@ -154,8 +179,34 @@
       </w:r>
     </w:p>
     <w:p>
-      <w:r>
-        <w:t>- ¿Cuál es la diferencia entre usar consultas SQL y consultas ORM en Django?</w:t>
+      <w:pPr>
+        <w:rPr>
+          <w:b/>
+          <w:bCs/>
+        </w:rPr>
+      </w:pPr>
+      <w:r>
+        <w:rPr>
+          <w:b/>
+          <w:bCs/>
+        </w:rPr>
+        <w:br w:type="page"/>
+      </w:r>
+    </w:p>
+    <w:p>
+      <w:pPr>
+        <w:rPr>
+          <w:b/>
+          <w:bCs/>
+        </w:rPr>
+      </w:pPr>
+      <w:r>
+        <w:rPr>
+          <w:b/>
+          <w:bCs/>
+        </w:rPr>
+        <w:lastRenderedPageBreak/>
+        <w:t>¿Cuál es la diferencia entre usar consultas SQL y consultas ORM en Django?</w:t>
       </w:r>
     </w:p>
     <w:p>
@@ -170,9 +221,18 @@
     </w:p>
     <w:p/>
     <w:p>
-      <w:r>
-        <w:lastRenderedPageBreak/>
-        <w:t>- ¿Cómo se instalan los paquetes de base de datos en Django y cuál es su importancia?</w:t>
+      <w:pPr>
+        <w:rPr>
+          <w:b/>
+          <w:bCs/>
+        </w:rPr>
+      </w:pPr>
+      <w:r>
+        <w:rPr>
+          <w:b/>
+          <w:bCs/>
+        </w:rPr>
+        <w:t>¿Cómo se instalan los paquetes de base de datos en Django y cuál es su importancia?</w:t>
       </w:r>
     </w:p>
     <w:p>
@@ -278,8 +338,18 @@
     </w:p>
     <w:p/>
     <w:p>
-      <w:r>
-        <w:t>- ¿Qué ventajas ofrece Django como ORM para la integración con una base de datos?</w:t>
+      <w:pPr>
+        <w:rPr>
+          <w:b/>
+          <w:bCs/>
+        </w:rPr>
+      </w:pPr>
+      <w:r>
+        <w:rPr>
+          <w:b/>
+          <w:bCs/>
+        </w:rPr>
+        <w:t>¿Qué ventajas ofrece Django como ORM para la integración con una base de datos?</w:t>
       </w:r>
     </w:p>
     <w:p>
